--- a/Documents/Convention_code/Conventions.docx
+++ b/Documents/Convention_code/Conventions.docx
@@ -848,37 +848,6 @@
       <w:r>
         <w:br w:type="page"/>
       </w:r>
-      <w:r>
-        <w:rPr>
-          <w:rFonts w:ascii="Arial Black" w:hAnsi="Arial Black"/>
-          <w:color w:val="000000" w:themeColor="text1"/>
-          <w:sz w:val="40"/>
-          <w:szCs w:val="40"/>
-        </w:rPr>
-        <w:lastRenderedPageBreak/>
-        <w:t>C#</w:t>
-      </w:r>
-    </w:p>
-    <w:p>
-      <w:pPr>
-        <w:rPr>
-          <w:rFonts w:ascii="Arial Black" w:hAnsi="Arial Black"/>
-          <w:color w:val="000000" w:themeColor="text1"/>
-          <w:sz w:val="40"/>
-          <w:szCs w:val="40"/>
-        </w:rPr>
-      </w:pPr>
-      <w:r>
-        <w:t xml:space="preserve">A </w:t>
-      </w:r>
-      <w:proofErr w:type="spellStart"/>
-      <w:r>
-        <w:t>Complèter</w:t>
-      </w:r>
-      <w:proofErr w:type="spellEnd"/>
-      <w:r>
-        <w:br w:type="page"/>
-      </w:r>
     </w:p>
     <w:p>
       <w:pPr>
@@ -948,6 +917,46 @@
       <w:r>
         <w:br/>
         <w:t>*/</w:t>
+      </w:r>
+    </w:p>
+    <w:p/>
+    <w:p/>
+    <w:p/>
+    <w:p/>
+    <w:p/>
+    <w:p/>
+    <w:p/>
+    <w:p/>
+    <w:p/>
+    <w:p/>
+    <w:p/>
+    <w:p/>
+    <w:p>
+      <w:pPr>
+        <w:rPr>
+          <w:rFonts w:ascii="Courier New" w:hAnsi="Courier New" w:cs="Courier New"/>
+          <w:sz w:val="20"/>
+          <w:szCs w:val="20"/>
+        </w:rPr>
+      </w:pPr>
+    </w:p>
+    <w:p>
+      <w:pPr>
+        <w:rPr>
+          <w:rFonts w:ascii="Courier New" w:hAnsi="Courier New" w:cs="Courier New"/>
+          <w:sz w:val="20"/>
+          <w:szCs w:val="20"/>
+        </w:rPr>
+      </w:pPr>
+    </w:p>
+    <w:p>
+      <w:pPr>
+        <w:tabs>
+          <w:tab w:val="left" w:pos="3323"/>
+        </w:tabs>
+      </w:pPr>
+      <w:r>
+        <w:tab/>
       </w:r>
     </w:p>
     <w:sectPr>
@@ -997,6 +1006,7 @@
         <w:docPartUnique/>
       </w:docPartObj>
     </w:sdtPr>
+    <w:sdtEndPr/>
     <w:sdtContent>
       <w:sdt>
         <w:sdtPr>
@@ -1006,6 +1016,7 @@
             <w:docPartUnique/>
           </w:docPartObj>
         </w:sdtPr>
+        <w:sdtEndPr/>
         <w:sdtContent>
           <w:p>
             <w:pPr>
@@ -1696,7 +1707,7 @@
         <w:rFonts w:asciiTheme="minorHAnsi" w:eastAsiaTheme="minorHAnsi" w:hAnsiTheme="minorHAnsi" w:cstheme="minorBidi"/>
         <w:sz w:val="22"/>
         <w:szCs w:val="22"/>
-        <w:lang w:val="en-CH" w:eastAsia="en-US" w:bidi="ar-SA"/>
+        <w:lang w:val="fr-CH" w:eastAsia="en-US" w:bidi="ar-SA"/>
       </w:rPr>
     </w:rPrDefault>
     <w:pPrDefault>
@@ -2089,7 +2100,6 @@
     <w:rsid w:val="00864721"/>
     <w:rPr>
       <w:rFonts w:ascii="Arial" w:hAnsi="Arial" w:cs="Arial"/>
-      <w:lang w:val="fr-CH"/>
     </w:rPr>
   </w:style>
   <w:style w:type="paragraph" w:styleId="Titre1">
